--- a/Postroenie_karty_rezhimov.docx
+++ b/Postroenie_karty_rezhimov.docx
@@ -33,7 +33,7 @@
             <v:path o:extrusionok="f" gradientshapeok="t" o:connecttype="rect"/>
             <o:lock v:ext="edit" aspectratio="t"/>
           </v:shapetype>
-          <v:shape id="_x0000_i1025" type="#_x0000_t75" style="width:467.4pt;height:291.6pt">
+          <v:shape id="_x0000_i1025" type="#_x0000_t75" style="width:467.3pt;height:291.4pt">
             <v:imagedata r:id="rId5" o:title="Map_step_0005_03_03"/>
           </v:shape>
         </w:pict>
@@ -51,28 +51,89 @@
           <w:rFonts w:ascii="Times New Roman" w:hAnsi="Times New Roman" w:cs="Times New Roman"/>
           <w:lang w:val="en-US"/>
         </w:rPr>
-        <w:t>x_t+1=a*x_t</w:t>
-      </w:r>
-      <w:r>
-        <w:rPr>
-          <w:rFonts w:ascii="Times New Roman" w:hAnsi="Times New Roman" w:cs="Times New Roman"/>
-          <w:lang w:val="en-US"/>
+        <w:t>x</w:t>
+      </w:r>
+      <w:r>
+        <w:rPr>
+          <w:rFonts w:ascii="Times New Roman" w:hAnsi="Times New Roman" w:cs="Times New Roman"/>
+        </w:rPr>
+        <w:t>_</w:t>
+      </w:r>
+      <w:r>
+        <w:rPr>
+          <w:rFonts w:ascii="Times New Roman" w:hAnsi="Times New Roman" w:cs="Times New Roman"/>
+          <w:lang w:val="en-US"/>
+        </w:rPr>
+        <w:t>t</w:t>
+      </w:r>
+      <w:r>
+        <w:rPr>
+          <w:rFonts w:ascii="Times New Roman" w:hAnsi="Times New Roman" w:cs="Times New Roman"/>
+        </w:rPr>
+        <w:t>+1=</w:t>
+      </w:r>
+      <w:r>
+        <w:rPr>
+          <w:rFonts w:ascii="Times New Roman" w:hAnsi="Times New Roman" w:cs="Times New Roman"/>
+          <w:lang w:val="en-US"/>
+        </w:rPr>
+        <w:t>a</w:t>
+      </w:r>
+      <w:r>
+        <w:rPr>
+          <w:rFonts w:ascii="Times New Roman" w:hAnsi="Times New Roman" w:cs="Times New Roman"/>
+        </w:rPr>
+        <w:t>*</w:t>
+      </w:r>
+      <w:r>
+        <w:rPr>
+          <w:rFonts w:ascii="Times New Roman" w:hAnsi="Times New Roman" w:cs="Times New Roman"/>
+          <w:lang w:val="en-US"/>
+        </w:rPr>
+        <w:t>x</w:t>
+      </w:r>
+      <w:r>
+        <w:rPr>
+          <w:rFonts w:ascii="Times New Roman" w:hAnsi="Times New Roman" w:cs="Times New Roman"/>
+        </w:rPr>
+        <w:t>_</w:t>
+      </w:r>
+      <w:r>
+        <w:rPr>
+          <w:rFonts w:ascii="Times New Roman" w:hAnsi="Times New Roman" w:cs="Times New Roman"/>
+          <w:lang w:val="en-US"/>
+        </w:rPr>
+        <w:t>t</w:t>
+      </w:r>
+      <w:r>
+        <w:rPr>
+          <w:rFonts w:ascii="Times New Roman" w:hAnsi="Times New Roman" w:cs="Times New Roman"/>
         </w:rPr>
         <w:t>^2 / (</w:t>
       </w:r>
-      <w:proofErr w:type="spellStart"/>
-      <w:r>
-        <w:rPr>
-          <w:rFonts w:ascii="Times New Roman" w:hAnsi="Times New Roman" w:cs="Times New Roman"/>
-          <w:lang w:val="en-US"/>
-        </w:rPr>
-        <w:t>b+x</w:t>
-      </w:r>
-      <w:proofErr w:type="spellEnd"/>
-      <w:r>
-        <w:rPr>
-          <w:rFonts w:ascii="Times New Roman" w:hAnsi="Times New Roman" w:cs="Times New Roman"/>
-          <w:lang w:val="en-US"/>
+      <w:r>
+        <w:rPr>
+          <w:rFonts w:ascii="Times New Roman" w:hAnsi="Times New Roman" w:cs="Times New Roman"/>
+          <w:lang w:val="en-US"/>
+        </w:rPr>
+        <w:t>b</w:t>
+      </w:r>
+      <w:r>
+        <w:rPr>
+          <w:rFonts w:ascii="Times New Roman" w:hAnsi="Times New Roman" w:cs="Times New Roman"/>
+        </w:rPr>
+        <w:t>+</w:t>
+      </w:r>
+      <w:r>
+        <w:rPr>
+          <w:rFonts w:ascii="Times New Roman" w:hAnsi="Times New Roman" w:cs="Times New Roman"/>
+          <w:lang w:val="en-US"/>
+        </w:rPr>
+        <w:t>x</w:t>
+      </w:r>
+      <w:r>
+        <w:rPr>
+          <w:rFonts w:ascii="Times New Roman" w:hAnsi="Times New Roman" w:cs="Times New Roman"/>
         </w:rPr>
         <w:t>)^6</w:t>
       </w:r>
@@ -162,19 +223,11 @@
         </w:rPr>
         <w:t>Запускаем переходный процесс (</w:t>
       </w:r>
-      <w:proofErr w:type="gramStart"/>
-      <w:r>
-        <w:rPr>
-          <w:rFonts w:ascii="Times New Roman" w:hAnsi="Times New Roman" w:cs="Times New Roman"/>
-        </w:rPr>
-        <w:t>на-пример</w:t>
-      </w:r>
-      <w:proofErr w:type="gramEnd"/>
-      <w:r>
-        <w:rPr>
-          <w:rFonts w:ascii="Times New Roman" w:hAnsi="Times New Roman" w:cs="Times New Roman"/>
-        </w:rPr>
-        <w:t xml:space="preserve">, </w:t>
+      <w:r>
+        <w:rPr>
+          <w:rFonts w:ascii="Times New Roman" w:hAnsi="Times New Roman" w:cs="Times New Roman"/>
+        </w:rPr>
+        <w:t xml:space="preserve">на-пример, </w:t>
       </w:r>
       <w:r>
         <w:rPr>
@@ -607,6 +660,84 @@
           <w:rFonts w:ascii="Times New Roman" w:hAnsi="Times New Roman" w:cs="Times New Roman"/>
         </w:rPr>
         <w:t>записываем в файл «15цикл»</w:t>
+      </w:r>
+    </w:p>
+    <w:p>
+      <w:pPr>
+        <w:pStyle w:val="a3"/>
+        <w:numPr>
+          <w:ilvl w:val="0"/>
+          <w:numId w:val="2"/>
+        </w:numPr>
+        <w:jc w:val="both"/>
+        <w:rPr>
+          <w:rFonts w:ascii="Times New Roman" w:hAnsi="Times New Roman" w:cs="Times New Roman"/>
+        </w:rPr>
+      </w:pPr>
+      <w:r>
+        <w:rPr>
+          <w:rFonts w:ascii="Times New Roman" w:hAnsi="Times New Roman" w:cs="Times New Roman"/>
+        </w:rPr>
+        <w:t xml:space="preserve">Без дублирования, проверили, записали, бросили проверки, т.к. будут повторы, берем следующие </w:t>
+      </w:r>
+      <w:r>
+        <w:rPr>
+          <w:rFonts w:ascii="Times New Roman" w:hAnsi="Times New Roman" w:cs="Times New Roman"/>
+          <w:lang w:val="en-US"/>
+        </w:rPr>
+        <w:t>a</w:t>
+      </w:r>
+      <w:r>
+        <w:rPr>
+          <w:rFonts w:ascii="Times New Roman" w:hAnsi="Times New Roman" w:cs="Times New Roman"/>
+        </w:rPr>
+        <w:t xml:space="preserve">, </w:t>
+      </w:r>
+      <w:r>
+        <w:rPr>
+          <w:rFonts w:ascii="Times New Roman" w:hAnsi="Times New Roman" w:cs="Times New Roman"/>
+          <w:lang w:val="en-US"/>
+        </w:rPr>
+        <w:t>b</w:t>
+      </w:r>
+    </w:p>
+    <w:p>
+      <w:pPr>
+        <w:pStyle w:val="a3"/>
+        <w:numPr>
+          <w:ilvl w:val="0"/>
+          <w:numId w:val="2"/>
+        </w:numPr>
+        <w:jc w:val="both"/>
+        <w:rPr>
+          <w:rFonts w:ascii="Times New Roman" w:hAnsi="Times New Roman" w:cs="Times New Roman"/>
+        </w:rPr>
+      </w:pPr>
+      <w:r>
+        <w:rPr>
+          <w:rFonts w:ascii="Times New Roman" w:hAnsi="Times New Roman" w:cs="Times New Roman"/>
+        </w:rPr>
+        <w:t>Пара попала в цикл – не проверяй дальше</w:t>
+      </w:r>
+    </w:p>
+    <w:p>
+      <w:pPr>
+        <w:pStyle w:val="a3"/>
+        <w:numPr>
+          <w:ilvl w:val="0"/>
+          <w:numId w:val="2"/>
+        </w:numPr>
+        <w:jc w:val="both"/>
+        <w:rPr>
+          <w:rFonts w:ascii="Times New Roman" w:hAnsi="Times New Roman" w:cs="Times New Roman"/>
+        </w:rPr>
+      </w:pPr>
+      <w:r>
+        <w:rPr>
+          <w:rFonts w:ascii="Times New Roman" w:hAnsi="Times New Roman" w:cs="Times New Roman"/>
+          <w:lang w:val="en-US"/>
+        </w:rPr>
+        <w:t>scatter</w:t>
       </w:r>
     </w:p>
     <w:p>
@@ -1133,6 +1264,7 @@
     <w:lsdException w:name="HTML Sample" w:semiHidden="1" w:unhideWhenUsed="1"/>
     <w:lsdException w:name="HTML Typewriter" w:semiHidden="1" w:unhideWhenUsed="1"/>
     <w:lsdException w:name="HTML Variable" w:semiHidden="1" w:unhideWhenUsed="1"/>
+    <w:lsdException w:name="Normal Table" w:semiHidden="1" w:unhideWhenUsed="1"/>
     <w:lsdException w:name="annotation subject" w:semiHidden="1" w:unhideWhenUsed="1"/>
     <w:lsdException w:name="No List" w:semiHidden="1" w:unhideWhenUsed="1"/>
     <w:lsdException w:name="Outline List 1" w:semiHidden="1" w:unhideWhenUsed="1"/>
@@ -1175,8 +1307,11 @@
     <w:lsdException w:name="Table Contemporary" w:semiHidden="1" w:unhideWhenUsed="1"/>
     <w:lsdException w:name="Table Elegant" w:semiHidden="1" w:unhideWhenUsed="1"/>
     <w:lsdException w:name="Table Professional" w:semiHidden="1" w:unhideWhenUsed="1"/>
+    <w:lsdException w:name="Table Subtle 1" w:semiHidden="1" w:unhideWhenUsed="1"/>
     <w:lsdException w:name="Table Subtle 2" w:semiHidden="1" w:unhideWhenUsed="1"/>
     <w:lsdException w:name="Table Web 1" w:semiHidden="1" w:unhideWhenUsed="1"/>
+    <w:lsdException w:name="Table Web 2" w:semiHidden="1" w:unhideWhenUsed="1"/>
+    <w:lsdException w:name="Table Web 3" w:semiHidden="1" w:unhideWhenUsed="1"/>
     <w:lsdException w:name="Balloon Text" w:semiHidden="1" w:unhideWhenUsed="1"/>
     <w:lsdException w:name="Table Grid" w:uiPriority="39"/>
     <w:lsdException w:name="Table Theme" w:semiHidden="1" w:unhideWhenUsed="1"/>

--- a/Postroenie_karty_rezhimov.docx
+++ b/Postroenie_karty_rezhimov.docx
@@ -33,7 +33,7 @@
             <v:path o:extrusionok="f" gradientshapeok="t" o:connecttype="rect"/>
             <o:lock v:ext="edit" aspectratio="t"/>
           </v:shapetype>
-          <v:shape id="_x0000_i1025" type="#_x0000_t75" style="width:467.3pt;height:291.4pt">
+          <v:shape id="_x0000_i1025" type="#_x0000_t75" style="width:467.25pt;height:291.75pt">
             <v:imagedata r:id="rId5" o:title="Map_step_0005_03_03"/>
           </v:shape>
         </w:pict>
@@ -124,6 +124,7 @@
         </w:rPr>
         <w:t>+</w:t>
       </w:r>
+      <w:proofErr w:type="gramStart"/>
       <w:r>
         <w:rPr>
           <w:rFonts w:ascii="Times New Roman" w:hAnsi="Times New Roman" w:cs="Times New Roman"/>
@@ -135,8 +136,118 @@
         <w:rPr>
           <w:rFonts w:ascii="Times New Roman" w:hAnsi="Times New Roman" w:cs="Times New Roman"/>
         </w:rPr>
-        <w:t>)^6</w:t>
-      </w:r>
+        <w:t>)^</w:t>
+      </w:r>
+      <w:proofErr w:type="gramEnd"/>
+      <w:r>
+        <w:rPr>
+          <w:rFonts w:ascii="Times New Roman" w:hAnsi="Times New Roman" w:cs="Times New Roman"/>
+        </w:rPr>
+        <w:t>6</w:t>
+      </w:r>
+    </w:p>
+    <w:p>
+      <w:pPr>
+        <w:jc w:val="both"/>
+        <w:rPr>
+          <w:rFonts w:ascii="Times New Roman" w:hAnsi="Times New Roman" w:cs="Times New Roman"/>
+        </w:rPr>
+      </w:pPr>
+    </w:p>
+    <w:p>
+      <w:pPr>
+        <w:jc w:val="both"/>
+        <w:rPr>
+          <w:rFonts w:ascii="Times New Roman" w:hAnsi="Times New Roman" w:cs="Times New Roman"/>
+        </w:rPr>
+      </w:pPr>
+      <w:r>
+        <w:rPr>
+          <w:rFonts w:ascii="Times New Roman" w:hAnsi="Times New Roman" w:cs="Times New Roman"/>
+        </w:rPr>
+        <w:t>//разделение равновесий пока не делай</w:t>
+      </w:r>
+      <w:r>
+        <w:rPr>
+          <w:rFonts w:ascii="Times New Roman" w:hAnsi="Times New Roman" w:cs="Times New Roman"/>
+        </w:rPr>
+        <w:t xml:space="preserve">, </w:t>
+      </w:r>
+      <w:r>
+        <w:rPr>
+          <w:rFonts w:ascii="Times New Roman" w:hAnsi="Times New Roman" w:cs="Times New Roman"/>
+        </w:rPr>
+        <w:t>но лучше сделай</w:t>
+      </w:r>
+    </w:p>
+    <w:p>
+      <w:pPr>
+        <w:jc w:val="both"/>
+        <w:rPr>
+          <w:rFonts w:ascii="Times New Roman" w:hAnsi="Times New Roman" w:cs="Times New Roman"/>
+        </w:rPr>
+      </w:pPr>
+      <w:r>
+        <w:rPr>
+          <w:rFonts w:ascii="Times New Roman" w:hAnsi="Times New Roman" w:cs="Times New Roman"/>
+        </w:rPr>
+        <w:t>//Допиши про бесконечность</w:t>
+      </w:r>
+    </w:p>
+    <w:p>
+      <w:pPr>
+        <w:jc w:val="both"/>
+        <w:rPr>
+          <w:rFonts w:ascii="Times New Roman" w:hAnsi="Times New Roman" w:cs="Times New Roman"/>
+        </w:rPr>
+      </w:pPr>
+      <w:r>
+        <w:rPr>
+          <w:rFonts w:ascii="Times New Roman" w:hAnsi="Times New Roman" w:cs="Times New Roman"/>
+        </w:rPr>
+        <w:t xml:space="preserve">// цикл </w:t>
+      </w:r>
+      <w:r>
+        <w:rPr>
+          <w:rFonts w:ascii="Times New Roman" w:hAnsi="Times New Roman" w:cs="Times New Roman"/>
+        </w:rPr>
+        <w:t xml:space="preserve">пропуска </w:t>
+      </w:r>
+      <w:r>
+        <w:rPr>
+          <w:rFonts w:ascii="Times New Roman" w:hAnsi="Times New Roman" w:cs="Times New Roman"/>
+        </w:rPr>
+        <w:t>по 10к</w:t>
+      </w:r>
+      <w:r>
+        <w:rPr>
+          <w:rFonts w:ascii="Times New Roman" w:hAnsi="Times New Roman" w:cs="Times New Roman"/>
+        </w:rPr>
+        <w:t>, цикл значений = количеству циклов</w:t>
+      </w:r>
+    </w:p>
+    <w:p>
+      <w:pPr>
+        <w:jc w:val="both"/>
+        <w:rPr>
+          <w:rStyle w:val="a4"/>
+          <w:lang w:val="en-US"/>
+        </w:rPr>
+      </w:pPr>
+      <w:r>
+        <w:rPr>
+          <w:rFonts w:ascii="Times New Roman" w:hAnsi="Times New Roman" w:cs="Times New Roman"/>
+        </w:rPr>
+        <w:t>// Размер точек</w:t>
+      </w:r>
+    </w:p>
+    <w:p>
+      <w:pPr>
+        <w:jc w:val="both"/>
+        <w:rPr>
+          <w:rFonts w:ascii="Times New Roman" w:hAnsi="Times New Roman" w:cs="Times New Roman"/>
+        </w:rPr>
+      </w:pPr>
     </w:p>
     <w:p>
       <w:pPr>
@@ -223,11 +334,19 @@
         </w:rPr>
         <w:t>Запускаем переходный процесс (</w:t>
       </w:r>
-      <w:r>
-        <w:rPr>
-          <w:rFonts w:ascii="Times New Roman" w:hAnsi="Times New Roman" w:cs="Times New Roman"/>
-        </w:rPr>
-        <w:t xml:space="preserve">на-пример, </w:t>
+      <w:proofErr w:type="gramStart"/>
+      <w:r>
+        <w:rPr>
+          <w:rFonts w:ascii="Times New Roman" w:hAnsi="Times New Roman" w:cs="Times New Roman"/>
+        </w:rPr>
+        <w:t>на-пример</w:t>
+      </w:r>
+      <w:proofErr w:type="gramEnd"/>
+      <w:r>
+        <w:rPr>
+          <w:rFonts w:ascii="Times New Roman" w:hAnsi="Times New Roman" w:cs="Times New Roman"/>
+        </w:rPr>
+        <w:t xml:space="preserve">, </w:t>
       </w:r>
       <w:r>
         <w:rPr>
@@ -384,7 +503,21 @@
         <w:rPr>
           <w:rFonts w:ascii="Times New Roman" w:hAnsi="Times New Roman" w:cs="Times New Roman"/>
         </w:rPr>
-        <w:t xml:space="preserve">Если за 10 000 итераций не сошлись ни на бесконечность, ни на равновесие, проверяем не сошлись ли на цикл кратности от 2 до 15 (можно строить и большие кратности). Для этого, записываем следующие 16 итераций значение </w:t>
+        <w:t xml:space="preserve">Если за 10 000 итераций не сошлись ни на бесконечность, ни на равновесие, проверяем не сошлись ли на цикл кратности от 2 до 15 (можно строить и большие кратности). </w:t>
+      </w:r>
+      <w:proofErr w:type="gramStart"/>
+      <w:r>
+        <w:rPr>
+          <w:rFonts w:ascii="Times New Roman" w:hAnsi="Times New Roman" w:cs="Times New Roman"/>
+        </w:rPr>
+        <w:t>Для этого,</w:t>
+      </w:r>
+      <w:proofErr w:type="gramEnd"/>
+      <w:r>
+        <w:rPr>
+          <w:rFonts w:ascii="Times New Roman" w:hAnsi="Times New Roman" w:cs="Times New Roman"/>
+        </w:rPr>
+        <w:t xml:space="preserve"> записываем следующие 16 итераций значение </w:t>
       </w:r>
       <w:r>
         <w:rPr>
@@ -467,7 +600,21 @@
         <w:rPr>
           <w:rFonts w:ascii="Times New Roman" w:hAnsi="Times New Roman" w:cs="Times New Roman"/>
         </w:rPr>
-        <w:t xml:space="preserve">если 1ые элементы совпадают со 2ым – сошлись на равновесие - </w:t>
+        <w:t xml:space="preserve">если </w:t>
+      </w:r>
+      <w:proofErr w:type="gramStart"/>
+      <w:r>
+        <w:rPr>
+          <w:rFonts w:ascii="Times New Roman" w:hAnsi="Times New Roman" w:cs="Times New Roman"/>
+        </w:rPr>
+        <w:t>1ые</w:t>
+      </w:r>
+      <w:proofErr w:type="gramEnd"/>
+      <w:r>
+        <w:rPr>
+          <w:rFonts w:ascii="Times New Roman" w:hAnsi="Times New Roman" w:cs="Times New Roman"/>
+        </w:rPr>
+        <w:t xml:space="preserve"> элементы совпадают со 2ым – сошлись на равновесие - </w:t>
       </w:r>
       <w:r>
         <w:rPr>
@@ -518,7 +665,21 @@
         <w:rPr>
           <w:rFonts w:ascii="Times New Roman" w:hAnsi="Times New Roman" w:cs="Times New Roman"/>
         </w:rPr>
-        <w:t xml:space="preserve">если 1ые элементы совпадают с 3ми – сошлись на 2у цикл - </w:t>
+        <w:t xml:space="preserve">если </w:t>
+      </w:r>
+      <w:proofErr w:type="gramStart"/>
+      <w:r>
+        <w:rPr>
+          <w:rFonts w:ascii="Times New Roman" w:hAnsi="Times New Roman" w:cs="Times New Roman"/>
+        </w:rPr>
+        <w:t>1ые</w:t>
+      </w:r>
+      <w:proofErr w:type="gramEnd"/>
+      <w:r>
+        <w:rPr>
+          <w:rFonts w:ascii="Times New Roman" w:hAnsi="Times New Roman" w:cs="Times New Roman"/>
+        </w:rPr>
+        <w:t xml:space="preserve"> элементы совпадают с 3ми – сошлись на 2у цикл - </w:t>
       </w:r>
       <w:r>
         <w:rPr>
@@ -563,7 +724,21 @@
         <w:rPr>
           <w:rFonts w:ascii="Times New Roman" w:hAnsi="Times New Roman" w:cs="Times New Roman"/>
         </w:rPr>
-        <w:t xml:space="preserve">если 1ые элементы совпадают с 4ми – сошлись на 3ех цикл - </w:t>
+        <w:t xml:space="preserve">если </w:t>
+      </w:r>
+      <w:proofErr w:type="gramStart"/>
+      <w:r>
+        <w:rPr>
+          <w:rFonts w:ascii="Times New Roman" w:hAnsi="Times New Roman" w:cs="Times New Roman"/>
+        </w:rPr>
+        <w:t>1ые</w:t>
+      </w:r>
+      <w:proofErr w:type="gramEnd"/>
+      <w:r>
+        <w:rPr>
+          <w:rFonts w:ascii="Times New Roman" w:hAnsi="Times New Roman" w:cs="Times New Roman"/>
+        </w:rPr>
+        <w:t xml:space="preserve"> элементы совпадают с 4ми – сошлись на 3ех цикл - </w:t>
       </w:r>
       <w:r>
         <w:rPr>
@@ -627,7 +802,21 @@
         <w:rPr>
           <w:rFonts w:ascii="Times New Roman" w:hAnsi="Times New Roman" w:cs="Times New Roman"/>
         </w:rPr>
-        <w:t xml:space="preserve">если 1ые элементы совпадают с 16ми – сошлись на 15ти цикл - </w:t>
+        <w:t xml:space="preserve">если </w:t>
+      </w:r>
+      <w:proofErr w:type="gramStart"/>
+      <w:r>
+        <w:rPr>
+          <w:rFonts w:ascii="Times New Roman" w:hAnsi="Times New Roman" w:cs="Times New Roman"/>
+        </w:rPr>
+        <w:t>1ые</w:t>
+      </w:r>
+      <w:proofErr w:type="gramEnd"/>
+      <w:r>
+        <w:rPr>
+          <w:rFonts w:ascii="Times New Roman" w:hAnsi="Times New Roman" w:cs="Times New Roman"/>
+        </w:rPr>
+        <w:t xml:space="preserve"> элементы совпадают с 16ми – сошлись на 15ти цикл - </w:t>
       </w:r>
       <w:r>
         <w:rPr>
@@ -674,11 +863,19 @@
           <w:rFonts w:ascii="Times New Roman" w:hAnsi="Times New Roman" w:cs="Times New Roman"/>
         </w:rPr>
       </w:pPr>
-      <w:r>
-        <w:rPr>
-          <w:rFonts w:ascii="Times New Roman" w:hAnsi="Times New Roman" w:cs="Times New Roman"/>
-        </w:rPr>
-        <w:t xml:space="preserve">Без дублирования, проверили, записали, бросили проверки, т.к. будут повторы, берем следующие </w:t>
+      <w:proofErr w:type="gramStart"/>
+      <w:r>
+        <w:rPr>
+          <w:rFonts w:ascii="Times New Roman" w:hAnsi="Times New Roman" w:cs="Times New Roman"/>
+        </w:rPr>
+        <w:t>Без дублирования,</w:t>
+      </w:r>
+      <w:proofErr w:type="gramEnd"/>
+      <w:r>
+        <w:rPr>
+          <w:rFonts w:ascii="Times New Roman" w:hAnsi="Times New Roman" w:cs="Times New Roman"/>
+        </w:rPr>
+        <w:t xml:space="preserve"> проверили, записали, бросили проверки, т.к. будут повторы, берем следующие </w:t>
       </w:r>
       <w:r>
         <w:rPr>
@@ -751,6 +948,7 @@
         <w:rPr>
           <w:rFonts w:ascii="Times New Roman" w:hAnsi="Times New Roman" w:cs="Times New Roman"/>
         </w:rPr>
+        <w:lastRenderedPageBreak/>
         <w:t xml:space="preserve">Для каждой новой пары </w:t>
       </w:r>
       <w:r>
@@ -1578,6 +1776,18 @@
       <w:contextualSpacing/>
     </w:pPr>
   </w:style>
+  <w:style w:type="character" w:styleId="a4">
+    <w:name w:val="Intense Emphasis"/>
+    <w:basedOn w:val="a0"/>
+    <w:uiPriority w:val="21"/>
+    <w:qFormat/>
+    <w:rsid w:val="005B7FFA"/>
+    <w:rPr>
+      <w:i/>
+      <w:iCs/>
+      <w:color w:val="5B9BD5" w:themeColor="accent1"/>
+    </w:rPr>
+  </w:style>
 </w:styles>
 </file>
 
